--- a/Codigos.docx
+++ b/Codigos.docx
@@ -40,6 +40,9 @@
     <w:p>
       <w:pPr>
         <w:spacing w:after="0" w:line="240" w:lineRule="auto"/>
+        <w:rPr>
+          <w:u w:val="single"/>
+        </w:rPr>
       </w:pPr>
       <w:r>
         <w:t>001: USUARIO INCORRECTO</w:t>
@@ -99,6 +102,66 @@
       </w:pPr>
       <w:r>
         <w:t>004: ERROR AL ACTUALIZAR CONTRASEÑA</w:t>
+      </w:r>
+    </w:p>
+    <w:p>
+      <w:pPr>
+        <w:spacing w:after="0" w:line="240" w:lineRule="auto"/>
+      </w:pPr>
+    </w:p>
+    <w:p>
+      <w:pPr>
+        <w:spacing w:after="0" w:line="240" w:lineRule="auto"/>
+        <w:rPr>
+          <w:b/>
+          <w:i/>
+          <w:sz w:val="28"/>
+          <w:szCs w:val="28"/>
+        </w:rPr>
+      </w:pPr>
+      <w:r>
+        <w:rPr>
+          <w:b/>
+          <w:i/>
+          <w:sz w:val="28"/>
+          <w:szCs w:val="28"/>
+        </w:rPr>
+        <w:t>Base de Datos</w:t>
+      </w:r>
+    </w:p>
+    <w:p>
+      <w:pPr>
+        <w:spacing w:after="0" w:line="240" w:lineRule="auto"/>
+      </w:pPr>
+      <w:r>
+        <w:t>005: ERROR NO SE ENCUENTRAN DATOS EN LA COLECCIÓN</w:t>
+      </w:r>
+    </w:p>
+    <w:p>
+      <w:pPr>
+        <w:spacing w:after="0" w:line="240" w:lineRule="auto"/>
+      </w:pPr>
+      <w:r>
+        <w:t>006: ERROR NO SE ENCUENTRA EL DATO SOLICITADO</w:t>
+      </w:r>
+    </w:p>
+    <w:p>
+      <w:pPr>
+        <w:spacing w:after="0" w:line="240" w:lineRule="auto"/>
+      </w:pPr>
+      <w:r>
+        <w:t>007: DATO ALMACENADO DE FORMA CORRECTA</w:t>
+      </w:r>
+    </w:p>
+    <w:p>
+      <w:pPr>
+        <w:spacing w:after="0" w:line="240" w:lineRule="auto"/>
+        <w:rPr>
+          <w:u w:val="single"/>
+        </w:rPr>
+      </w:pPr>
+      <w:r>
+        <w:t>008: ERROR AL ALMACENAR EL DATO</w:t>
       </w:r>
     </w:p>
     <w:sectPr>
@@ -270,6 +333,7 @@
   <w:style w:type="paragraph" w:default="1" w:styleId="Normal">
     <w:name w:val="Normal"/>
     <w:qFormat/>
+    <w:rsid w:val="006D327C"/>
   </w:style>
   <w:style w:type="character" w:default="1" w:styleId="Fuentedeprrafopredeter">
     <w:name w:val="Default Paragraph Font"/>

--- a/Codigos.docx
+++ b/Codigos.docx
@@ -2,6 +2,263 @@
 <file path=word/document.xml><?xml version="1.0" encoding="utf-8"?>
 <w:document xmlns:ve="http://schemas.openxmlformats.org/markup-compatibility/2006" xmlns:o="urn:schemas-microsoft-com:office:office" xmlns:r="http://schemas.openxmlformats.org/officeDocument/2006/relationships" xmlns:m="http://schemas.openxmlformats.org/officeDocument/2006/math" xmlns:v="urn:schemas-microsoft-com:vml" xmlns:wp="http://schemas.openxmlformats.org/drawingml/2006/wordprocessingDrawing" xmlns:w10="urn:schemas-microsoft-com:office:word" xmlns:w="http://schemas.openxmlformats.org/wordprocessingml/2006/main" xmlns:wne="http://schemas.microsoft.com/office/word/2006/wordml">
   <w:body>
+    <w:p>
+      <w:pPr>
+        <w:spacing w:after="0" w:line="240" w:lineRule="auto"/>
+        <w:rPr>
+          <w:b/>
+          <w:i/>
+          <w:sz w:val="32"/>
+          <w:szCs w:val="32"/>
+        </w:rPr>
+      </w:pPr>
+      <w:proofErr w:type="spellStart"/>
+      <w:r>
+        <w:rPr>
+          <w:b/>
+          <w:i/>
+          <w:sz w:val="32"/>
+          <w:szCs w:val="32"/>
+        </w:rPr>
+        <w:t>Request</w:t>
+      </w:r>
+      <w:proofErr w:type="spellEnd"/>
+    </w:p>
+    <w:p>
+      <w:pPr>
+        <w:spacing w:after="0" w:line="240" w:lineRule="auto"/>
+        <w:rPr>
+          <w:b/>
+          <w:i/>
+          <w:sz w:val="32"/>
+          <w:szCs w:val="32"/>
+        </w:rPr>
+      </w:pPr>
+      <w:r>
+        <w:rPr>
+          <w:b/>
+          <w:i/>
+          <w:sz w:val="32"/>
+          <w:szCs w:val="32"/>
+        </w:rPr>
+        <w:t>{</w:t>
+      </w:r>
+      <w:proofErr w:type="gramStart"/>
+      <w:r>
+        <w:rPr>
+          <w:b/>
+          <w:i/>
+          <w:sz w:val="32"/>
+          <w:szCs w:val="32"/>
+        </w:rPr>
+        <w:t>data</w:t>
+      </w:r>
+      <w:proofErr w:type="gramEnd"/>
+      <w:r>
+        <w:rPr>
+          <w:b/>
+          <w:i/>
+          <w:sz w:val="32"/>
+          <w:szCs w:val="32"/>
+        </w:rPr>
+        <w:t>:{datos enviados},</w:t>
+      </w:r>
+    </w:p>
+    <w:p>
+      <w:pPr>
+        <w:spacing w:after="0" w:line="240" w:lineRule="auto"/>
+        <w:rPr>
+          <w:b/>
+          <w:i/>
+          <w:sz w:val="32"/>
+          <w:szCs w:val="32"/>
+        </w:rPr>
+      </w:pPr>
+      <w:r>
+        <w:rPr>
+          <w:b/>
+          <w:i/>
+          <w:sz w:val="32"/>
+          <w:szCs w:val="32"/>
+        </w:rPr>
+        <w:t>Mensaje: datos privados</w:t>
+      </w:r>
+    </w:p>
+    <w:p>
+      <w:pPr>
+        <w:spacing w:after="0" w:line="240" w:lineRule="auto"/>
+        <w:rPr>
+          <w:b/>
+          <w:i/>
+          <w:sz w:val="32"/>
+          <w:szCs w:val="32"/>
+        </w:rPr>
+      </w:pPr>
+      <w:r>
+        <w:rPr>
+          <w:b/>
+          <w:i/>
+          <w:sz w:val="32"/>
+          <w:szCs w:val="32"/>
+        </w:rPr>
+        <w:t>}</w:t>
+      </w:r>
+    </w:p>
+    <w:p>
+      <w:pPr>
+        <w:spacing w:after="0" w:line="240" w:lineRule="auto"/>
+        <w:rPr>
+          <w:b/>
+          <w:i/>
+          <w:sz w:val="32"/>
+          <w:szCs w:val="32"/>
+        </w:rPr>
+      </w:pPr>
+      <w:r>
+        <w:rPr>
+          <w:b/>
+          <w:i/>
+          <w:sz w:val="32"/>
+          <w:szCs w:val="32"/>
+        </w:rPr>
+        <w:t>Response</w:t>
+      </w:r>
+    </w:p>
+    <w:p>
+      <w:pPr>
+        <w:spacing w:after="0" w:line="240" w:lineRule="auto"/>
+        <w:rPr>
+          <w:b/>
+          <w:i/>
+          <w:sz w:val="32"/>
+          <w:szCs w:val="32"/>
+        </w:rPr>
+      </w:pPr>
+      <w:r>
+        <w:rPr>
+          <w:b/>
+          <w:i/>
+          <w:sz w:val="32"/>
+          <w:szCs w:val="32"/>
+        </w:rPr>
+        <w:t>{</w:t>
+      </w:r>
+      <w:proofErr w:type="gramStart"/>
+      <w:r>
+        <w:rPr>
+          <w:b/>
+          <w:i/>
+          <w:sz w:val="32"/>
+          <w:szCs w:val="32"/>
+        </w:rPr>
+        <w:t>error</w:t>
+      </w:r>
+      <w:proofErr w:type="gramEnd"/>
+      <w:r>
+        <w:rPr>
+          <w:b/>
+          <w:i/>
+          <w:sz w:val="32"/>
+          <w:szCs w:val="32"/>
+        </w:rPr>
+        <w:t>: true/false,</w:t>
+      </w:r>
+    </w:p>
+    <w:p>
+      <w:pPr>
+        <w:spacing w:after="0" w:line="240" w:lineRule="auto"/>
+        <w:rPr>
+          <w:b/>
+          <w:i/>
+          <w:sz w:val="32"/>
+          <w:szCs w:val="32"/>
+        </w:rPr>
+      </w:pPr>
+      <w:proofErr w:type="gramStart"/>
+      <w:r>
+        <w:rPr>
+          <w:b/>
+          <w:i/>
+          <w:sz w:val="32"/>
+          <w:szCs w:val="32"/>
+        </w:rPr>
+        <w:t>mensaje</w:t>
+      </w:r>
+      <w:proofErr w:type="gramEnd"/>
+      <w:r>
+        <w:rPr>
+          <w:b/>
+          <w:i/>
+          <w:sz w:val="32"/>
+          <w:szCs w:val="32"/>
+        </w:rPr>
+        <w:t>: código de error,</w:t>
+      </w:r>
+    </w:p>
+    <w:p>
+      <w:pPr>
+        <w:spacing w:after="0" w:line="240" w:lineRule="auto"/>
+        <w:rPr>
+          <w:b/>
+          <w:i/>
+          <w:sz w:val="32"/>
+          <w:szCs w:val="32"/>
+        </w:rPr>
+      </w:pPr>
+      <w:proofErr w:type="spellStart"/>
+      <w:proofErr w:type="gramStart"/>
+      <w:r>
+        <w:rPr>
+          <w:b/>
+          <w:i/>
+          <w:sz w:val="32"/>
+          <w:szCs w:val="32"/>
+        </w:rPr>
+        <w:t>message</w:t>
+      </w:r>
+      <w:proofErr w:type="spellEnd"/>
+      <w:proofErr w:type="gramEnd"/>
+      <w:r>
+        <w:rPr>
+          <w:b/>
+          <w:i/>
+          <w:sz w:val="32"/>
+          <w:szCs w:val="32"/>
+        </w:rPr>
+        <w:t>: descripción(error true )      ó     data: datos(error false)</w:t>
+      </w:r>
+    </w:p>
+    <w:p>
+      <w:pPr>
+        <w:spacing w:after="0" w:line="240" w:lineRule="auto"/>
+        <w:rPr>
+          <w:b/>
+          <w:i/>
+          <w:sz w:val="32"/>
+          <w:szCs w:val="32"/>
+        </w:rPr>
+      </w:pPr>
+      <w:r>
+        <w:rPr>
+          <w:b/>
+          <w:i/>
+          <w:sz w:val="32"/>
+          <w:szCs w:val="32"/>
+        </w:rPr>
+        <w:t>}</w:t>
+      </w:r>
+    </w:p>
+    <w:p>
+      <w:pPr>
+        <w:spacing w:after="0" w:line="240" w:lineRule="auto"/>
+        <w:rPr>
+          <w:b/>
+          <w:i/>
+          <w:sz w:val="32"/>
+          <w:szCs w:val="32"/>
+        </w:rPr>
+      </w:pPr>
+    </w:p>
     <w:p>
       <w:pPr>
         <w:spacing w:after="0" w:line="240" w:lineRule="auto"/>

--- a/Codigos.docx
+++ b/Codigos.docx
@@ -206,6 +206,54 @@
         </w:rPr>
       </w:pPr>
       <w:proofErr w:type="spellStart"/>
+      <w:r>
+        <w:rPr>
+          <w:b/>
+          <w:i/>
+          <w:sz w:val="32"/>
+          <w:szCs w:val="32"/>
+        </w:rPr>
+        <w:t>message</w:t>
+      </w:r>
+      <w:proofErr w:type="spellEnd"/>
+      <w:r>
+        <w:rPr>
+          <w:b/>
+          <w:i/>
+          <w:sz w:val="32"/>
+          <w:szCs w:val="32"/>
+        </w:rPr>
+        <w:t>: descripción</w:t>
+      </w:r>
+      <w:r>
+        <w:rPr>
+          <w:b/>
+          <w:i/>
+          <w:sz w:val="32"/>
+          <w:szCs w:val="32"/>
+        </w:rPr>
+        <w:t xml:space="preserve"> de código,</w:t>
+      </w:r>
+      <w:r>
+        <w:rPr>
+          <w:b/>
+          <w:i/>
+          <w:sz w:val="32"/>
+          <w:szCs w:val="32"/>
+        </w:rPr>
+        <w:t xml:space="preserve">       </w:t>
+      </w:r>
+    </w:p>
+    <w:p>
+      <w:pPr>
+        <w:spacing w:after="0" w:line="240" w:lineRule="auto"/>
+        <w:rPr>
+          <w:b/>
+          <w:i/>
+          <w:sz w:val="32"/>
+          <w:szCs w:val="32"/>
+        </w:rPr>
+      </w:pPr>
       <w:proofErr w:type="gramStart"/>
       <w:r>
         <w:rPr>
@@ -214,9 +262,8 @@
           <w:sz w:val="32"/>
           <w:szCs w:val="32"/>
         </w:rPr>
-        <w:t>message</w:t>
-      </w:r>
-      <w:proofErr w:type="spellEnd"/>
+        <w:t>data</w:t>
+      </w:r>
       <w:proofErr w:type="gramEnd"/>
       <w:r>
         <w:rPr>
@@ -225,17 +272,36 @@
           <w:sz w:val="32"/>
           <w:szCs w:val="32"/>
         </w:rPr>
-        <w:t>: descripción(error true )      ó     data: datos(error false)</w:t>
-      </w:r>
-    </w:p>
-    <w:p>
-      <w:pPr>
-        <w:spacing w:after="0" w:line="240" w:lineRule="auto"/>
-        <w:rPr>
-          <w:b/>
-          <w:i/>
-          <w:sz w:val="32"/>
-          <w:szCs w:val="32"/>
+        <w:t>: datos(</w:t>
+      </w:r>
+      <w:r>
+        <w:rPr>
+          <w:b/>
+          <w:i/>
+          <w:sz w:val="32"/>
+          <w:szCs w:val="32"/>
+        </w:rPr>
+        <w:t xml:space="preserve">si </w:t>
+      </w:r>
+      <w:r>
+        <w:rPr>
+          <w:b/>
+          <w:i/>
+          <w:sz w:val="32"/>
+          <w:szCs w:val="32"/>
+        </w:rPr>
+        <w:t>error false)</w:t>
+      </w:r>
+    </w:p>
+    <w:p>
+      <w:pPr>
+        <w:spacing w:after="0" w:line="240" w:lineRule="auto"/>
+        <w:rPr>
+          <w:b/>
+          <w:i/>
+          <w:sz w:val="32"/>
+          <w:szCs w:val="32"/>
+          <w:u w:val="single"/>
         </w:rPr>
       </w:pPr>
       <w:r>

--- a/Codigos.docx
+++ b/Codigos.docx
@@ -114,6 +114,17 @@
           <w:szCs w:val="32"/>
         </w:rPr>
       </w:pPr>
+    </w:p>
+    <w:p>
+      <w:pPr>
+        <w:spacing w:after="0" w:line="240" w:lineRule="auto"/>
+        <w:rPr>
+          <w:b/>
+          <w:i/>
+          <w:sz w:val="32"/>
+          <w:szCs w:val="32"/>
+        </w:rPr>
+      </w:pPr>
       <w:r>
         <w:rPr>
           <w:b/>
@@ -206,6 +217,7 @@
         </w:rPr>
       </w:pPr>
       <w:proofErr w:type="spellStart"/>
+      <w:proofErr w:type="gramStart"/>
       <w:r>
         <w:rPr>
           <w:b/>
@@ -216,6 +228,7 @@
         <w:t>message</w:t>
       </w:r>
       <w:proofErr w:type="spellEnd"/>
+      <w:proofErr w:type="gramEnd"/>
       <w:r>
         <w:rPr>
           <w:b/>
